--- a/Documentation/2)RAD.docx
+++ b/Documentation/2)RAD.docx
@@ -2439,7 +2439,6 @@
           <w:docPartUnique/>
         </w:docPartObj>
       </w:sdtPr>
-      <w:sdtEndPr/>
       <w:sdtContent>
         <w:p>
           <w:pPr>
@@ -2451,12 +2450,7 @@
             <w:ind w:left="432" w:hanging="432"/>
           </w:pPr>
           <w:r>
-            <w:t>Sommari</w:t>
-          </w:r>
-          <w:bookmarkStart w:id="1" w:name="_GoBack"/>
-          <w:bookmarkEnd w:id="1"/>
-          <w:r>
-            <w:t>o</w:t>
+            <w:t>Sommario</w:t>
           </w:r>
         </w:p>
         <w:p>
@@ -7062,7 +7056,7 @@
           <w:rFonts w:ascii="Calibri Light" w:hAnsi="Calibri Light" w:cs="Calibri Light"/>
         </w:rPr>
       </w:pPr>
-      <w:bookmarkStart w:id="2" w:name="_Toc527800064"/>
+      <w:bookmarkStart w:id="1" w:name="_Toc527800064"/>
       <w:r>
         <w:rPr>
           <w:rFonts w:ascii="Calibri Light" w:hAnsi="Calibri Light" w:cs="Calibri Light"/>
@@ -7070,15 +7064,15 @@
         <w:lastRenderedPageBreak/>
         <w:t xml:space="preserve"> </w:t>
       </w:r>
-      <w:bookmarkStart w:id="3" w:name="_Toc1138676"/>
+      <w:bookmarkStart w:id="2" w:name="_Toc1138676"/>
       <w:r>
         <w:rPr>
           <w:rFonts w:ascii="Calibri Light" w:hAnsi="Calibri Light" w:cs="Calibri Light"/>
         </w:rPr>
         <w:t>Introduzione</w:t>
       </w:r>
+      <w:bookmarkEnd w:id="1"/>
       <w:bookmarkEnd w:id="2"/>
-      <w:bookmarkEnd w:id="3"/>
     </w:p>
     <w:p>
       <w:pPr>
@@ -7097,7 +7091,7 @@
           <w:szCs w:val="32"/>
         </w:rPr>
       </w:pPr>
-      <w:bookmarkStart w:id="4" w:name="_Toc1138677"/>
+      <w:bookmarkStart w:id="3" w:name="_Toc1138677"/>
       <w:r>
         <w:rPr>
           <w:sz w:val="32"/>
@@ -7105,7 +7099,7 @@
         </w:rPr>
         <w:t>Dominio del problema</w:t>
       </w:r>
-      <w:bookmarkEnd w:id="4"/>
+      <w:bookmarkEnd w:id="3"/>
     </w:p>
     <w:p/>
     <w:p/>
@@ -7263,8 +7257,8 @@
           <w:i/>
         </w:rPr>
       </w:pPr>
+      <w:bookmarkStart w:id="4" w:name="_Toc1138678"/>
       <w:bookmarkStart w:id="5" w:name="_Hlk534987048"/>
-      <w:bookmarkStart w:id="6" w:name="_Toc1138678"/>
       <w:r>
         <w:rPr>
           <w:rFonts w:cstheme="majorHAnsi"/>
@@ -7272,7 +7266,7 @@
         <w:lastRenderedPageBreak/>
         <w:t>Requisiti Funzionali</w:t>
       </w:r>
-      <w:bookmarkEnd w:id="6"/>
+      <w:bookmarkEnd w:id="4"/>
     </w:p>
     <w:p>
       <w:pPr>
@@ -7809,7 +7803,7 @@
           <w:sz w:val="32"/>
         </w:rPr>
       </w:pPr>
-      <w:bookmarkStart w:id="7" w:name="_Hlk532551439"/>
+      <w:bookmarkStart w:id="6" w:name="_Hlk532551439"/>
     </w:p>
     <w:p>
       <w:pPr>
@@ -7824,7 +7818,7 @@
           <w:szCs w:val="30"/>
         </w:rPr>
       </w:pPr>
-      <w:bookmarkStart w:id="8" w:name="_Toc1138679"/>
+      <w:bookmarkStart w:id="7" w:name="_Toc1138679"/>
       <w:r>
         <w:rPr>
           <w:sz w:val="30"/>
@@ -7832,16 +7826,16 @@
         </w:rPr>
         <w:t>2.1 AF_RF_0 - Gestione Autenticazione</w:t>
       </w:r>
-      <w:bookmarkEnd w:id="8"/>
-    </w:p>
-    <w:p>
-      <w:pPr>
-        <w:rPr>
-          <w:sz w:val="28"/>
-          <w:szCs w:val="28"/>
-        </w:rPr>
-      </w:pPr>
-      <w:bookmarkStart w:id="9" w:name="_Hlk532551130"/>
+      <w:bookmarkEnd w:id="7"/>
+    </w:p>
+    <w:p>
+      <w:pPr>
+        <w:rPr>
+          <w:sz w:val="28"/>
+          <w:szCs w:val="28"/>
+        </w:rPr>
+      </w:pPr>
+      <w:bookmarkStart w:id="8" w:name="_Hlk532551130"/>
       <w:r>
         <w:rPr>
           <w:sz w:val="28"/>
@@ -8039,7 +8033,7 @@
         <w:t xml:space="preserve"> – Recupera Password: consente di recuperare la password dell’account utente in caso di smarrimento.</w:t>
       </w:r>
     </w:p>
-    <w:bookmarkEnd w:id="9"/>
+    <w:bookmarkEnd w:id="8"/>
     <w:p>
       <w:pPr>
         <w:rPr>
@@ -8062,7 +8056,7 @@
           <w:szCs w:val="32"/>
         </w:rPr>
       </w:pPr>
-      <w:bookmarkStart w:id="10" w:name="_Toc1138680"/>
+      <w:bookmarkStart w:id="9" w:name="_Toc1138680"/>
       <w:r>
         <w:rPr>
           <w:sz w:val="32"/>
@@ -8071,7 +8065,7 @@
         <w:lastRenderedPageBreak/>
         <w:t>2.2 AF_RF_1 - Gestione Account Utente</w:t>
       </w:r>
-      <w:bookmarkEnd w:id="10"/>
+      <w:bookmarkEnd w:id="9"/>
     </w:p>
     <w:p>
       <w:pPr>
@@ -8256,7 +8250,7 @@
           <w:szCs w:val="32"/>
         </w:rPr>
       </w:pPr>
-      <w:bookmarkStart w:id="11" w:name="_Toc1138681"/>
+      <w:bookmarkStart w:id="10" w:name="_Toc1138681"/>
       <w:r>
         <w:rPr>
           <w:sz w:val="32"/>
@@ -8271,7 +8265,7 @@
         </w:rPr>
         <w:t>Elenco dei film</w:t>
       </w:r>
-      <w:bookmarkEnd w:id="11"/>
+      <w:bookmarkEnd w:id="10"/>
     </w:p>
     <w:p>
       <w:pPr>
@@ -8458,7 +8452,7 @@
           <w:u w:val="single"/>
         </w:rPr>
       </w:pPr>
-      <w:bookmarkStart w:id="12" w:name="_Toc1138682"/>
+      <w:bookmarkStart w:id="11" w:name="_Toc1138682"/>
       <w:r>
         <w:rPr>
           <w:sz w:val="32"/>
@@ -8466,7 +8460,7 @@
         </w:rPr>
         <w:t>2.4 AF_RF_3 – Gestione Ricerca</w:t>
       </w:r>
-      <w:bookmarkEnd w:id="12"/>
+      <w:bookmarkEnd w:id="11"/>
       <w:r>
         <w:rPr>
           <w:sz w:val="32"/>
@@ -8624,7 +8618,7 @@
           <w:u w:val="single"/>
         </w:rPr>
       </w:pPr>
-      <w:bookmarkStart w:id="13" w:name="_Toc1138683"/>
+      <w:bookmarkStart w:id="12" w:name="_Toc1138683"/>
       <w:r>
         <w:rPr>
           <w:sz w:val="32"/>
@@ -8660,7 +8654,7 @@
         </w:rPr>
         <w:t>4 – Gestione inserimento Recensione</w:t>
       </w:r>
-      <w:bookmarkEnd w:id="13"/>
+      <w:bookmarkEnd w:id="12"/>
     </w:p>
     <w:p>
       <w:pPr>
@@ -8794,7 +8788,7 @@
           <w:szCs w:val="32"/>
         </w:rPr>
       </w:pPr>
-      <w:bookmarkStart w:id="14" w:name="_Toc1138684"/>
+      <w:bookmarkStart w:id="13" w:name="_Toc1138684"/>
       <w:r>
         <w:rPr>
           <w:sz w:val="32"/>
@@ -8830,7 +8824,7 @@
         </w:rPr>
         <w:t xml:space="preserve"> – Gestione Statistiche di sistema</w:t>
       </w:r>
-      <w:bookmarkEnd w:id="14"/>
+      <w:bookmarkEnd w:id="13"/>
     </w:p>
     <w:p>
       <w:pPr>
@@ -8960,7 +8954,7 @@
         <w:t xml:space="preserve">n° totale di recensioni.  </w:t>
       </w:r>
       <w:bookmarkEnd w:id="5"/>
-      <w:bookmarkEnd w:id="7"/>
+      <w:bookmarkEnd w:id="6"/>
     </w:p>
     <w:p>
       <w:pPr>
@@ -8973,7 +8967,7 @@
           <w:rFonts w:cstheme="majorHAnsi"/>
         </w:rPr>
       </w:pPr>
-      <w:bookmarkStart w:id="15" w:name="_Toc1138685"/>
+      <w:bookmarkStart w:id="14" w:name="_Toc1138685"/>
       <w:r>
         <w:rPr>
           <w:rFonts w:cstheme="majorHAnsi"/>
@@ -8981,7 +8975,7 @@
         <w:lastRenderedPageBreak/>
         <w:t>Requisiti Non Funzionali</w:t>
       </w:r>
-      <w:bookmarkEnd w:id="15"/>
+      <w:bookmarkEnd w:id="14"/>
     </w:p>
     <w:p>
       <w:pPr>
@@ -9419,8 +9413,8 @@
           <w:rFonts w:cstheme="majorHAnsi"/>
         </w:rPr>
       </w:pPr>
-      <w:bookmarkStart w:id="16" w:name="_Toc527800071"/>
-      <w:bookmarkStart w:id="17" w:name="_Toc1138686"/>
+      <w:bookmarkStart w:id="15" w:name="_Toc527800071"/>
+      <w:bookmarkStart w:id="16" w:name="_Toc1138686"/>
       <w:r>
         <w:rPr>
           <w:rFonts w:cstheme="majorHAnsi"/>
@@ -9428,20 +9422,20 @@
         <w:lastRenderedPageBreak/>
         <w:t>Scenari</w:t>
       </w:r>
+      <w:bookmarkEnd w:id="15"/>
       <w:bookmarkEnd w:id="16"/>
-      <w:bookmarkEnd w:id="17"/>
     </w:p>
     <w:p>
       <w:pPr>
         <w:pStyle w:val="Titolo2"/>
       </w:pPr>
-      <w:bookmarkStart w:id="18" w:name="_Toc952258"/>
-      <w:bookmarkStart w:id="19" w:name="_Toc1138687"/>
+      <w:bookmarkStart w:id="17" w:name="_Toc952258"/>
+      <w:bookmarkStart w:id="18" w:name="_Toc1138687"/>
       <w:r>
         <w:t>Scenario Utente</w:t>
       </w:r>
+      <w:bookmarkEnd w:id="17"/>
       <w:bookmarkEnd w:id="18"/>
-      <w:bookmarkEnd w:id="19"/>
     </w:p>
     <w:p>
       <w:pPr>
@@ -9775,14 +9769,14 @@
       <w:pPr>
         <w:pStyle w:val="Titolo2"/>
       </w:pPr>
-      <w:bookmarkStart w:id="20" w:name="_Toc952259"/>
-      <w:bookmarkStart w:id="21" w:name="_Toc1138688"/>
+      <w:bookmarkStart w:id="19" w:name="_Toc952259"/>
+      <w:bookmarkStart w:id="20" w:name="_Toc1138688"/>
       <w:r>
         <w:lastRenderedPageBreak/>
         <w:t>Scenario Amministratore</w:t>
       </w:r>
+      <w:bookmarkEnd w:id="19"/>
       <w:bookmarkEnd w:id="20"/>
-      <w:bookmarkEnd w:id="21"/>
     </w:p>
     <w:p>
       <w:pPr>
@@ -10271,8 +10265,8 @@
           <w:rFonts w:cstheme="majorHAnsi"/>
         </w:rPr>
       </w:pPr>
-      <w:bookmarkStart w:id="22" w:name="_Toc527800072"/>
-      <w:bookmarkStart w:id="23" w:name="_Toc1138689"/>
+      <w:bookmarkStart w:id="21" w:name="_Toc527800072"/>
+      <w:bookmarkStart w:id="22" w:name="_Toc1138689"/>
       <w:r>
         <w:rPr>
           <w:rFonts w:cstheme="majorHAnsi"/>
@@ -10280,8 +10274,8 @@
         <w:lastRenderedPageBreak/>
         <w:t>Use Case</w:t>
       </w:r>
+      <w:bookmarkEnd w:id="21"/>
       <w:bookmarkEnd w:id="22"/>
-      <w:bookmarkEnd w:id="23"/>
     </w:p>
     <w:p/>
     <w:p>
@@ -10292,7 +10286,7 @@
           <w:numId w:val="0"/>
         </w:numPr>
       </w:pPr>
-      <w:bookmarkStart w:id="24" w:name="_Toc1138690"/>
+      <w:bookmarkStart w:id="23" w:name="_Toc1138690"/>
       <w:bookmarkEnd w:id="0"/>
       <w:r>
         <w:t>AF_RF_</w:t>
@@ -10306,7 +10300,7 @@
       <w:r>
         <w:t>Autenticazione</w:t>
       </w:r>
-      <w:bookmarkEnd w:id="24"/>
+      <w:bookmarkEnd w:id="23"/>
     </w:p>
     <w:p>
       <w:pPr>
@@ -12352,7 +12346,7 @@
                 <w:szCs w:val="30"/>
               </w:rPr>
             </w:pPr>
-            <w:bookmarkStart w:id="25" w:name="_Hlk528834960"/>
+            <w:bookmarkStart w:id="24" w:name="_Hlk528834960"/>
             <w:r>
               <w:rPr>
                 <w:rFonts w:eastAsia="Times New Roman"/>
@@ -12870,7 +12864,7 @@
           </w:p>
         </w:tc>
       </w:tr>
-      <w:bookmarkEnd w:id="25"/>
+      <w:bookmarkEnd w:id="24"/>
     </w:tbl>
     <w:p>
       <w:pPr>
@@ -14626,7 +14620,7 @@
               <w:tblLook w:val="0000" w:firstRow="0" w:lastRow="0" w:firstColumn="0" w:lastColumn="0" w:noHBand="0" w:noVBand="0"/>
             </w:tblPr>
             <w:tblGrid>
-              <w:gridCol w:w="3551"/>
+              <w:gridCol w:w="3514"/>
             </w:tblGrid>
             <w:tr>
               <w:trPr>
@@ -15272,7 +15266,7 @@
           <w:numId w:val="0"/>
         </w:numPr>
       </w:pPr>
-      <w:bookmarkStart w:id="26" w:name="_Toc1138691"/>
+      <w:bookmarkStart w:id="25" w:name="_Toc1138691"/>
       <w:r>
         <w:lastRenderedPageBreak/>
         <w:t>AF_RF_</w:t>
@@ -15286,7 +15280,7 @@
       <w:r>
         <w:t xml:space="preserve"> Account Utente</w:t>
       </w:r>
-      <w:bookmarkEnd w:id="26"/>
+      <w:bookmarkEnd w:id="25"/>
     </w:p>
     <w:p>
       <w:pPr>
@@ -18218,7 +18212,7 @@
           <w:numId w:val="0"/>
         </w:numPr>
       </w:pPr>
-      <w:bookmarkStart w:id="27" w:name="_Toc1138692"/>
+      <w:bookmarkStart w:id="26" w:name="_Toc1138692"/>
       <w:r>
         <w:t>AF_RF_</w:t>
       </w:r>
@@ -18231,7 +18225,7 @@
       <w:r>
         <w:t>lista dei film</w:t>
       </w:r>
-      <w:bookmarkEnd w:id="27"/>
+      <w:bookmarkEnd w:id="26"/>
     </w:p>
     <w:p>
       <w:r>
@@ -21532,7 +21526,7 @@
           <w:numId w:val="0"/>
         </w:numPr>
       </w:pPr>
-      <w:bookmarkStart w:id="28" w:name="_Toc1138693"/>
+      <w:bookmarkStart w:id="27" w:name="_Toc1138693"/>
       <w:r>
         <w:lastRenderedPageBreak/>
         <w:t>AF_RF_</w:t>
@@ -21546,7 +21540,7 @@
       <w:r>
         <w:t>Ricerca</w:t>
       </w:r>
-      <w:bookmarkEnd w:id="28"/>
+      <w:bookmarkEnd w:id="27"/>
     </w:p>
     <w:p>
       <w:pPr>
@@ -21671,7 +21665,7 @@
                 <w:szCs w:val="30"/>
               </w:rPr>
             </w:pPr>
-            <w:bookmarkStart w:id="29" w:name="_Hlk531772461"/>
+            <w:bookmarkStart w:id="28" w:name="_Hlk531772461"/>
             <w:r>
               <w:rPr>
                 <w:rFonts w:eastAsia="Times New Roman"/>
@@ -22066,7 +22060,7 @@
           </w:p>
         </w:tc>
       </w:tr>
-      <w:bookmarkEnd w:id="29"/>
+      <w:bookmarkEnd w:id="28"/>
     </w:tbl>
     <w:p/>
     <w:p/>
@@ -22518,7 +22512,7 @@
           <w:numId w:val="0"/>
         </w:numPr>
       </w:pPr>
-      <w:bookmarkStart w:id="30" w:name="_Toc1138694"/>
+      <w:bookmarkStart w:id="29" w:name="_Toc1138694"/>
       <w:r>
         <w:t>AF_RF_</w:t>
       </w:r>
@@ -22531,7 +22525,7 @@
       <w:r>
         <w:t>Inserimento recensione</w:t>
       </w:r>
-      <w:bookmarkEnd w:id="30"/>
+      <w:bookmarkEnd w:id="29"/>
     </w:p>
     <w:p>
       <w:pPr>
@@ -22682,13 +22676,8 @@
       </w:pPr>
     </w:p>
     <w:p>
-      <w:pPr>
-        <w:rPr>
-          <w:b/>
-          <w:sz w:val="28"/>
-          <w:szCs w:val="28"/>
-        </w:rPr>
-      </w:pPr>
+      <w:bookmarkStart w:id="30" w:name="_GoBack"/>
+      <w:bookmarkEnd w:id="30"/>
     </w:p>
     <w:p/>
     <w:tbl>
@@ -22988,18 +22977,16 @@
                 </w:tcPr>
                 <w:p>
                   <w:r>
-                    <w:t xml:space="preserve">4.Il sistema esegue il </w:t>
-                  </w:r>
-                  <w:proofErr w:type="gramStart"/>
-                  <w:r>
-                    <w:t xml:space="preserve">controllo </w:t>
+                    <w:t>2</w:t>
                   </w:r>
                   <w:r>
-                    <w:t xml:space="preserve"> e</w:t>
+                    <w:t>.Il sistema esegue il controll</w:t>
                   </w:r>
-                  <w:proofErr w:type="gramEnd"/>
                   <w:r>
-                    <w:t xml:space="preserve"> </w:t>
+                    <w:t>o</w:t>
+                  </w:r>
+                  <w:r>
+                    <w:t xml:space="preserve"> e </w:t>
                   </w:r>
                   <w:r>
                     <w:t>pubblica la recensione</w:t>
@@ -23173,11 +23160,7 @@
               </w:numPr>
             </w:pPr>
             <w:r>
-              <w:t xml:space="preserve">Se la recensione non viene scritta correttamente l’Utente viene rimandato a </w:t>
-            </w:r>
-            <w:proofErr w:type="gramStart"/>
-            <w:r>
-              <w:t>U</w:t>
+              <w:t>Se la recensione non viene scritta correttamente l’Utente viene rimandato a U</w:t>
             </w:r>
             <w:r>
               <w:t>.</w:t>
@@ -23186,27 +23169,17 @@
               <w:t>C</w:t>
             </w:r>
             <w:r>
-              <w:t xml:space="preserve">  </w:t>
-            </w:r>
-            <w:r>
-              <w:t>Inserire</w:t>
-            </w:r>
-            <w:proofErr w:type="gramEnd"/>
-            <w:r>
-              <w:t xml:space="preserve"> recensione errato.</w:t>
+              <w:t xml:space="preserve"> </w:t>
+            </w:r>
+            <w:r>
+              <w:t>Inserire recensione errato.</w:t>
             </w:r>
           </w:p>
         </w:tc>
       </w:tr>
     </w:tbl>
     <w:p/>
-    <w:p>
-      <w:pPr>
-        <w:rPr>
-          <w:u w:val="single"/>
-        </w:rPr>
-      </w:pPr>
-    </w:p>
+    <w:p/>
     <w:p/>
     <w:tbl>
       <w:tblPr>
@@ -23583,7 +23556,10 @@
                 </w:tcPr>
                 <w:p>
                   <w:r>
-                    <w:t>4.Il sistema esegue il controllo e pubblica la recensione.</w:t>
+                    <w:t>5</w:t>
+                  </w:r>
+                  <w:r>
+                    <w:t>.Il sistema esegue il controllo e pubblica la recensione.</w:t>
                   </w:r>
                 </w:p>
               </w:tc>
@@ -31392,7 +31368,6 @@
                                 <w:calendar w:val="gregorian"/>
                               </w:date>
                             </w:sdtPr>
-                            <w:sdtEndPr/>
                             <w:sdtContent>
                               <w:p>
                                 <w:pPr>
@@ -31467,7 +31442,6 @@
                           <w:calendar w:val="gregorian"/>
                         </w:date>
                       </w:sdtPr>
-                      <w:sdtEndPr/>
                       <w:sdtContent>
                         <w:p>
                           <w:pPr>
@@ -31866,7 +31840,6 @@
                                 <w:calendar w:val="gregorian"/>
                               </w:date>
                             </w:sdtPr>
-                            <w:sdtEndPr/>
                             <w:sdtContent>
                               <w:p>
                                 <w:pPr>
@@ -31941,7 +31914,6 @@
                           <w:calendar w:val="gregorian"/>
                         </w:date>
                       </w:sdtPr>
-                      <w:sdtEndPr/>
                       <w:sdtContent>
                         <w:p>
                           <w:pPr>
@@ -37378,7 +37350,7 @@
 </file>
 
 <file path=customXml/itemProps1.xml><?xml version="1.0" encoding="utf-8"?>
-<ds:datastoreItem xmlns:ds="http://schemas.openxmlformats.org/officeDocument/2006/customXml" ds:itemID="{2C079BC6-2091-45EC-8495-3C7DDCAE9679}">
+<ds:datastoreItem xmlns:ds="http://schemas.openxmlformats.org/officeDocument/2006/customXml" ds:itemID="{B6E6126C-88EE-438A-8AAC-1E1B96E0D16D}">
   <ds:schemaRefs>
     <ds:schemaRef ds:uri="http://schemas.openxmlformats.org/officeDocument/2006/bibliography"/>
   </ds:schemaRefs>
